--- a/Textbooks, projects/Organization of design and survey activities/arc-pro.docx
+++ b/Textbooks, projects/Organization of design and survey activities/arc-pro.docx
@@ -86,6 +86,44 @@
         </w:rPr>
         <w:t>ет</w:t>
       </w:r>
+      <w:r>
+        <w:rPr>
+          <w:sz w:val="28"/>
+          <w:szCs w:val="28"/>
+        </w:rPr>
+        <w:t xml:space="preserve"> </w:t>
+      </w:r>
+      <w:r>
+        <w:rPr>
+          <w:sz w:val="28"/>
+          <w:szCs w:val="28"/>
+        </w:rPr>
+        <w:t xml:space="preserve">современным требованиям развития строительной отрасли: </w:t>
+      </w:r>
+    </w:p>
+    <w:p>
+      <w:pPr>
+        <w:pStyle w:val="Default"/>
+        <w:jc w:val="both"/>
+        <w:rPr>
+          <w:sz w:val="28"/>
+          <w:szCs w:val="28"/>
+        </w:rPr>
+      </w:pPr>
+      <w:r>
+        <w:rPr>
+          <w:sz w:val="28"/>
+          <w:szCs w:val="28"/>
+        </w:rPr>
+        <w:t xml:space="preserve">   ‒ </w:t>
+      </w:r>
+      <w:r>
+        <w:rPr>
+          <w:sz w:val="28"/>
+          <w:szCs w:val="28"/>
+        </w:rPr>
+        <w:t>наличие неурегулир</w:t>
+      </w:r>
       <w:bookmarkStart w:id="0" w:name="_GoBack"/>
       <w:bookmarkEnd w:id="0"/>
       <w:r>
@@ -93,38 +131,7 @@
           <w:sz w:val="28"/>
           <w:szCs w:val="28"/>
         </w:rPr>
-        <w:t xml:space="preserve"> </w:t>
-      </w:r>
-      <w:r>
-        <w:rPr>
-          <w:sz w:val="28"/>
-          <w:szCs w:val="28"/>
-        </w:rPr>
-        <w:t xml:space="preserve">современным требованиям развития строительной отрасли: </w:t>
-      </w:r>
-    </w:p>
-    <w:p>
-      <w:pPr>
-        <w:pStyle w:val="Default"/>
-        <w:jc w:val="both"/>
-        <w:rPr>
-          <w:sz w:val="28"/>
-          <w:szCs w:val="28"/>
-        </w:rPr>
-      </w:pPr>
-      <w:r>
-        <w:rPr>
-          <w:sz w:val="28"/>
-          <w:szCs w:val="28"/>
-        </w:rPr>
-        <w:t xml:space="preserve">   ‒ </w:t>
-      </w:r>
-      <w:r>
-        <w:rPr>
-          <w:sz w:val="28"/>
-          <w:szCs w:val="28"/>
-        </w:rPr>
-        <w:t>наличие неурегулированных системных вопросов в отношениях государства</w:t>
+        <w:t>ованных системных вопросов в отношениях государства</w:t>
       </w:r>
       <w:r>
         <w:rPr>
@@ -373,14 +380,7 @@
           <w:sz w:val="28"/>
           <w:szCs w:val="28"/>
         </w:rPr>
-        <w:t xml:space="preserve">   </w:t>
-      </w:r>
-      <w:r>
-        <w:rPr>
-          <w:sz w:val="28"/>
-          <w:szCs w:val="28"/>
-        </w:rPr>
-        <w:t>Основные способы и механизмы совершенствования проектирования:</w:t>
+        <w:t xml:space="preserve">   Основные способы и механизмы совершенствования проектирования:</w:t>
       </w:r>
     </w:p>
     <w:p>
@@ -690,7 +690,6 @@
           <w:color w:val="auto"/>
           <w:sz w:val="28"/>
           <w:szCs w:val="28"/>
-          <w:lang w:val="en-US"/>
         </w:rPr>
       </w:pPr>
       <w:r>
@@ -714,7 +713,6 @@
           <w:color w:val="auto"/>
           <w:sz w:val="28"/>
           <w:szCs w:val="28"/>
-          <w:lang w:val="en-US"/>
         </w:rPr>
         <w:t>:</w:t>
       </w:r>
@@ -774,7 +772,7 @@
       </w:r>
     </w:p>
     <w:sectPr>
-      <w:pgSz w:w="11906" w:h="17338"/>
+      <w:pgSz w:w="11906" w:h="16838" w:code="9"/>
       <w:pgMar w:top="1134" w:right="850" w:bottom="1134" w:left="1701" w:header="720" w:footer="720" w:gutter="0"/>
       <w:cols w:space="720"/>
       <w:noEndnote/>
